--- a/南方基金/实际面试.docx
+++ b/南方基金/实际面试.docx
@@ -342,6 +342,7 @@
     <w:p>
       <w:pPr>
         <w:numPr>
+          <w:ilvl w:val="0"/>
           <w:numId w:val="0"/>
         </w:numPr>
         <w:ind w:leftChars="0" w:firstLine="420" w:firstLineChars="0"/>
@@ -419,6 +420,7 @@
     <w:p>
       <w:pPr>
         <w:numPr>
+          <w:ilvl w:val="0"/>
           <w:numId w:val="0"/>
         </w:numPr>
         <w:rPr>
@@ -437,6 +439,7 @@
     <w:p>
       <w:pPr>
         <w:numPr>
+          <w:ilvl w:val="0"/>
           <w:numId w:val="0"/>
         </w:numPr>
       </w:pPr>
@@ -487,6 +490,7 @@
     <w:p>
       <w:pPr>
         <w:numPr>
+          <w:ilvl w:val="0"/>
           <w:numId w:val="0"/>
         </w:numPr>
         <w:rPr>
@@ -505,6 +509,7 @@
     <w:p>
       <w:pPr>
         <w:numPr>
+          <w:ilvl w:val="0"/>
           <w:numId w:val="0"/>
         </w:numPr>
       </w:pPr>
@@ -555,6 +560,7 @@
     <w:p>
       <w:pPr>
         <w:numPr>
+          <w:ilvl w:val="0"/>
           <w:numId w:val="0"/>
         </w:numPr>
         <w:rPr>
@@ -573,6 +579,7 @@
     <w:p>
       <w:pPr>
         <w:numPr>
+          <w:ilvl w:val="0"/>
           <w:numId w:val="0"/>
         </w:numPr>
         <w:rPr>
@@ -947,11 +954,12 @@
     <w:p>
       <w:pPr>
         <w:numPr>
+          <w:ilvl w:val="0"/>
           <w:numId w:val="0"/>
         </w:numPr>
         <w:ind w:leftChars="0"/>
         <w:rPr>
-          <w:rFonts w:hint="eastAsia"/>
+          <w:rFonts w:hint="default"/>
           <w:lang w:val="en-US" w:eastAsia="zh-CN"/>
         </w:rPr>
       </w:pPr>
@@ -962,26 +970,8 @@
         </w:rPr>
         <w:t xml:space="preserve"> </w:t>
       </w:r>
-    </w:p>
-    <w:p>
-      <w:pPr>
-        <w:numPr>
-          <w:numId w:val="0"/>
-        </w:numPr>
-        <w:ind w:leftChars="0"/>
-        <w:rPr>
-          <w:rFonts w:hint="eastAsia"/>
-          <w:lang w:val="en-US" w:eastAsia="zh-CN"/>
-        </w:rPr>
-      </w:pPr>
-    </w:p>
-    <w:p>
-      <w:pPr>
-        <w:rPr>
-          <w:rFonts w:hint="default"/>
-          <w:lang w:val="en-US" w:eastAsia="zh-CN"/>
-        </w:rPr>
-      </w:pPr>
+      <w:bookmarkStart w:id="0" w:name="_GoBack"/>
+      <w:bookmarkEnd w:id="0"/>
     </w:p>
     <w:p>
       <w:pPr>
@@ -1293,6 +1283,7 @@
     <w:p>
       <w:pPr>
         <w:numPr>
+          <w:ilvl w:val="0"/>
           <w:numId w:val="0"/>
         </w:numPr>
         <w:ind w:leftChars="0"/>
@@ -1325,6 +1316,7 @@
     <w:p>
       <w:pPr>
         <w:numPr>
+          <w:ilvl w:val="0"/>
           <w:numId w:val="0"/>
         </w:numPr>
         <w:ind w:leftChars="0"/>
@@ -1357,6 +1349,7 @@
     <w:p>
       <w:pPr>
         <w:numPr>
+          <w:ilvl w:val="0"/>
           <w:numId w:val="0"/>
         </w:numPr>
         <w:ind w:leftChars="0"/>
@@ -1371,6 +1364,7 @@
     <w:p>
       <w:pPr>
         <w:numPr>
+          <w:ilvl w:val="0"/>
           <w:numId w:val="0"/>
         </w:numPr>
         <w:ind w:leftChars="0"/>
@@ -1413,6 +1407,7 @@
     <w:p>
       <w:pPr>
         <w:numPr>
+          <w:ilvl w:val="0"/>
           <w:numId w:val="0"/>
         </w:numPr>
         <w:ind w:leftChars="0"/>
@@ -1447,6 +1442,7 @@
     <w:p>
       <w:pPr>
         <w:numPr>
+          <w:ilvl w:val="0"/>
           <w:numId w:val="0"/>
         </w:numPr>
         <w:ind w:leftChars="0"/>
@@ -1514,6 +1510,7 @@
     <w:p>
       <w:pPr>
         <w:numPr>
+          <w:ilvl w:val="0"/>
           <w:numId w:val="0"/>
         </w:numPr>
         <w:ind w:leftChars="0" w:firstLine="420" w:firstLineChars="0"/>
@@ -1535,12 +1532,19 @@
           <w:lang w:val="en-US" w:eastAsia="zh-CN"/>
         </w:rPr>
         <w:tab/>
+      </w:r>
+      <w:r>
+        <w:rPr>
+          <w:rFonts w:hint="eastAsia"/>
+          <w:lang w:val="en-US" w:eastAsia="zh-CN"/>
+        </w:rPr>
         <w:t>的i，如果要将其变为原子操作就要加上synchronnized关键字。</w:t>
       </w:r>
     </w:p>
     <w:p>
       <w:pPr>
         <w:numPr>
+          <w:ilvl w:val="0"/>
           <w:numId w:val="0"/>
         </w:numPr>
         <w:ind w:leftChars="0" w:firstLine="420" w:firstLineChars="0"/>
@@ -1620,6 +1624,7 @@
     <w:p>
       <w:pPr>
         <w:numPr>
+          <w:ilvl w:val="0"/>
           <w:numId w:val="0"/>
         </w:numPr>
         <w:ind w:leftChars="0" w:firstLine="420" w:firstLineChars="0"/>
@@ -1713,6 +1718,7 @@
     <w:p>
       <w:pPr>
         <w:numPr>
+          <w:ilvl w:val="0"/>
           <w:numId w:val="0"/>
         </w:numPr>
         <w:ind w:leftChars="0" w:firstLine="420" w:firstLineChars="0"/>
@@ -1732,6 +1738,7 @@
     <w:p>
       <w:pPr>
         <w:numPr>
+          <w:ilvl w:val="0"/>
           <w:numId w:val="0"/>
         </w:numPr>
         <w:rPr>
@@ -1839,6 +1846,7 @@
     <w:p>
       <w:pPr>
         <w:numPr>
+          <w:ilvl w:val="0"/>
           <w:numId w:val="0"/>
         </w:numPr>
         <w:ind w:leftChars="0"/>
@@ -1997,6 +2005,7 @@
       <w:pPr>
         <w:widowControl w:val="0"/>
         <w:numPr>
+          <w:ilvl w:val="0"/>
           <w:numId w:val="0"/>
         </w:numPr>
         <w:ind w:leftChars="0"/>
@@ -2044,6 +2053,7 @@
       <w:pPr>
         <w:widowControl w:val="0"/>
         <w:numPr>
+          <w:ilvl w:val="0"/>
           <w:numId w:val="0"/>
         </w:numPr>
         <w:ind w:leftChars="0"/>
@@ -2065,6 +2075,7 @@
       <w:pPr>
         <w:widowControl w:val="0"/>
         <w:numPr>
+          <w:ilvl w:val="0"/>
           <w:numId w:val="0"/>
         </w:numPr>
         <w:ind w:leftChars="0"/>
@@ -2098,6 +2109,7 @@
     <w:p>
       <w:pPr>
         <w:numPr>
+          <w:ilvl w:val="0"/>
           <w:numId w:val="0"/>
         </w:numPr>
         <w:ind w:leftChars="0"/>
@@ -2202,6 +2214,7 @@
     <w:p>
       <w:pPr>
         <w:numPr>
+          <w:ilvl w:val="0"/>
           <w:numId w:val="0"/>
         </w:numPr>
         <w:ind w:leftChars="0"/>
@@ -2268,6 +2281,7 @@
     <w:p>
       <w:pPr>
         <w:numPr>
+          <w:ilvl w:val="0"/>
           <w:numId w:val="0"/>
         </w:numPr>
         <w:ind w:leftChars="0"/>
@@ -2334,6 +2348,7 @@
     <w:p>
       <w:pPr>
         <w:numPr>
+          <w:ilvl w:val="0"/>
           <w:numId w:val="0"/>
         </w:numPr>
         <w:ind w:leftChars="0"/>
@@ -2373,6 +2388,7 @@
     <w:p>
       <w:pPr>
         <w:numPr>
+          <w:ilvl w:val="0"/>
           <w:numId w:val="0"/>
         </w:numPr>
         <w:ind w:leftChars="0"/>
@@ -2392,6 +2408,7 @@
     <w:p>
       <w:pPr>
         <w:numPr>
+          <w:ilvl w:val="0"/>
           <w:numId w:val="0"/>
         </w:numPr>
         <w:ind w:leftChars="0"/>
@@ -2404,6 +2421,7 @@
     <w:p>
       <w:pPr>
         <w:numPr>
+          <w:ilvl w:val="0"/>
           <w:numId w:val="0"/>
         </w:numPr>
         <w:ind w:leftChars="0"/>
@@ -2553,8 +2571,6 @@
         </w:rPr>
         <w:t>参考博客：https://blog.csdn.net/chenzengnian123/article/details/122686371</w:t>
       </w:r>
-      <w:bookmarkStart w:id="0" w:name="_GoBack"/>
-      <w:bookmarkEnd w:id="0"/>
     </w:p>
     <w:p>
       <w:pPr>
@@ -2612,6 +2628,7 @@
     <w:p>
       <w:pPr>
         <w:numPr>
+          <w:ilvl w:val="0"/>
           <w:numId w:val="0"/>
         </w:numPr>
         <w:rPr>
@@ -2645,6 +2662,7 @@
     <w:p>
       <w:pPr>
         <w:numPr>
+          <w:ilvl w:val="0"/>
           <w:numId w:val="0"/>
         </w:numPr>
         <w:rPr>
@@ -2673,6 +2691,7 @@
     <w:p>
       <w:pPr>
         <w:numPr>
+          <w:ilvl w:val="0"/>
           <w:numId w:val="0"/>
         </w:numPr>
         <w:rPr>
@@ -2728,6 +2747,7 @@
     <w:p>
       <w:pPr>
         <w:numPr>
+          <w:ilvl w:val="0"/>
           <w:numId w:val="0"/>
         </w:numPr>
         <w:rPr>
@@ -2746,6 +2766,7 @@
     <w:p>
       <w:pPr>
         <w:numPr>
+          <w:ilvl w:val="0"/>
           <w:numId w:val="0"/>
         </w:numPr>
         <w:rPr>
@@ -2823,6 +2844,7 @@
     <w:p>
       <w:pPr>
         <w:numPr>
+          <w:ilvl w:val="0"/>
           <w:numId w:val="0"/>
         </w:numPr>
         <w:rPr>
@@ -2856,6 +2878,7 @@
     <w:p>
       <w:pPr>
         <w:numPr>
+          <w:ilvl w:val="0"/>
           <w:numId w:val="0"/>
         </w:numPr>
         <w:rPr>
@@ -2929,6 +2952,7 @@
     <w:p>
       <w:pPr>
         <w:numPr>
+          <w:ilvl w:val="0"/>
           <w:numId w:val="0"/>
         </w:numPr>
         <w:rPr>
@@ -2962,6 +2986,7 @@
     <w:p>
       <w:pPr>
         <w:numPr>
+          <w:ilvl w:val="0"/>
           <w:numId w:val="0"/>
         </w:numPr>
         <w:rPr>
@@ -3016,6 +3041,7 @@
     <w:p>
       <w:pPr>
         <w:numPr>
+          <w:ilvl w:val="0"/>
           <w:numId w:val="0"/>
         </w:numPr>
         <w:rPr>
@@ -3476,7 +3502,7 @@
     <w:lsdException w:qFormat="1" w:unhideWhenUsed="0" w:uiPriority="0" w:semiHidden="0" w:name="Title"/>
     <w:lsdException w:unhideWhenUsed="0" w:uiPriority="0" w:semiHidden="0" w:name="Closing"/>
     <w:lsdException w:unhideWhenUsed="0" w:uiPriority="0" w:semiHidden="0" w:name="Signature"/>
-    <w:lsdException w:unhideWhenUsed="0" w:uiPriority="0" w:name="Default Paragraph Font"/>
+    <w:lsdException w:qFormat="1" w:unhideWhenUsed="0" w:uiPriority="0" w:name="Default Paragraph Font"/>
     <w:lsdException w:unhideWhenUsed="0" w:uiPriority="0" w:semiHidden="0" w:name="Body Text"/>
     <w:lsdException w:unhideWhenUsed="0" w:uiPriority="0" w:semiHidden="0" w:name="Body Text Indent"/>
     <w:lsdException w:unhideWhenUsed="0" w:uiPriority="0" w:semiHidden="0" w:name="List Continue"/>
@@ -3496,7 +3522,7 @@
     <w:lsdException w:unhideWhenUsed="0" w:uiPriority="0" w:semiHidden="0" w:name="Body Text Indent 2"/>
     <w:lsdException w:unhideWhenUsed="0" w:uiPriority="0" w:semiHidden="0" w:name="Body Text Indent 3"/>
     <w:lsdException w:unhideWhenUsed="0" w:uiPriority="0" w:semiHidden="0" w:name="Block Text"/>
-    <w:lsdException w:unhideWhenUsed="0" w:uiPriority="0" w:semiHidden="0" w:name="Hyperlink"/>
+    <w:lsdException w:qFormat="1" w:unhideWhenUsed="0" w:uiPriority="0" w:semiHidden="0" w:name="Hyperlink"/>
     <w:lsdException w:unhideWhenUsed="0" w:uiPriority="0" w:semiHidden="0" w:name="FollowedHyperlink"/>
     <w:lsdException w:qFormat="1" w:unhideWhenUsed="0" w:uiPriority="0" w:semiHidden="0" w:name="Strong"/>
     <w:lsdException w:qFormat="1" w:unhideWhenUsed="0" w:uiPriority="0" w:semiHidden="0" w:name="Emphasis"/>
@@ -3699,6 +3725,7 @@
   <w:style w:type="character" w:default="1" w:styleId="6">
     <w:name w:val="Default Paragraph Font"/>
     <w:semiHidden/>
+    <w:qFormat/>
     <w:uiPriority w:val="0"/>
   </w:style>
   <w:style w:type="table" w:default="1" w:styleId="5">
@@ -3775,6 +3802,7 @@
   <w:style w:type="character" w:styleId="8">
     <w:name w:val="Hyperlink"/>
     <w:basedOn w:val="6"/>
+    <w:qFormat/>
     <w:uiPriority w:val="0"/>
     <w:rPr>
       <w:color w:val="0000FF"/>
